--- a/Fase 2/Evidencias Proyecto/Evidencias de documentación/CierreP_Carta_de_Entrega_de_Productos.docx
+++ b/Fase 2/Evidencias Proyecto/Evidencias de documentación/CierreP_Carta_de_Entrega_de_Productos.docx
@@ -129,7 +129,7 @@
           <w:szCs w:val="24"/>
           <w:rtl w:val="0"/>
         </w:rPr>
-        <w:t xml:space="preserve">Con fecha 07 de noviembre de 2025, se certifica que la Sra. Jazna Meza y el Sr. Juan Pablo Mellado, en representación del cuerpo docente evaluador de Duoc UC, han recibido a su entera conformidad los productos entregados por el equipo desarrollador del proyecto </w:t>
+        <w:t xml:space="preserve">Con fecha 10 de noviembre de 2025, se certifica que la Sra. Jazna Meza y el Sr. Juan Pablo Mellado, en representación del cuerpo docente evaluador de Duoc UC, han recibido a su entera conformidad los productos entregados por el equipo desarrollador del proyecto </w:t>
       </w:r>
       <w:r>
         <w:rPr>
@@ -687,7 +687,7 @@
                 <w:szCs w:val="24"/>
                 <w:rtl w:val="0"/>
               </w:rPr>
-              <w:t xml:space="preserve">07</w:t>
+              <w:t xml:space="preserve">10 </w:t>
             </w:r>
             <w:r>
               <w:rPr>
